--- a/formats/enlightenment_scottish_absurdist_technological_anxiety_complete.docx
+++ b/formats/enlightenment_scottish_absurdist_technological_anxiety_complete.docx
@@ -95,7 +95,7 @@
         <w:pStyle w:val="FirstParagraph"/>
       </w:pPr>
       <w:r>
-        <w:t xml:space="preserve">The man from the Ministry of Efficiency was explaining how the new civic sorrow-siphons would work, and Gregor was trying to listen, but the pigeon on the windowsill was wearing a tiny, perfectly-knitted tam o’ shanter. It was moss-green, with a jaunty red bobble.</w:t>
+        <w:t xml:space="preserve">Fergus MacLeod’s new mechanical loom, a masterpiece of polished oak and brass, had begun to weep. Thin, oily tears tracked down its intricate face, pooling in the fresh sawdust on the workshop floor.</w:t>
       </w:r>
     </w:p>
     <w:p>
